--- a/MSB/JVM/10、调优参数.docx
+++ b/MSB/JVM/10、调优参数.docx
@@ -24,6 +24,7 @@
     <w:p>
       <w:pPr>
         <w:numPr>
+          <w:ilvl w:val="0"/>
           <w:numId w:val="0"/>
         </w:numPr>
         <w:ind w:firstLine="420" w:firstLineChars="0"/>
@@ -79,6 +80,7 @@
     <w:p>
       <w:pPr>
         <w:numPr>
+          <w:ilvl w:val="0"/>
           <w:numId w:val="0"/>
         </w:numPr>
         <w:rPr>
@@ -110,6 +112,7 @@
     <w:p>
       <w:pPr>
         <w:numPr>
+          <w:ilvl w:val="0"/>
           <w:numId w:val="0"/>
         </w:numPr>
         <w:ind w:leftChars="0" w:firstLine="420" w:firstLineChars="0"/>
@@ -165,6 +168,7 @@
     <w:p>
       <w:pPr>
         <w:numPr>
+          <w:ilvl w:val="0"/>
           <w:numId w:val="0"/>
         </w:numPr>
         <w:rPr>
@@ -196,6 +200,7 @@
     <w:p>
       <w:pPr>
         <w:numPr>
+          <w:ilvl w:val="0"/>
           <w:numId w:val="0"/>
         </w:numPr>
         <w:ind w:firstLine="420" w:firstLineChars="0"/>
@@ -211,8 +216,8 @@
         </w:rPr>
         <w:drawing>
           <wp:inline distT="0" distB="0" distL="114300" distR="114300">
-            <wp:extent cx="2176780" cy="1227455"/>
-            <wp:effectExtent l="0" t="0" r="2540" b="6985"/>
+            <wp:extent cx="5567680" cy="3140075"/>
+            <wp:effectExtent l="0" t="0" r="10160" b="14605"/>
             <wp:docPr id="3" name="图片 3" descr="GC日志详解"/>
             <wp:cNvGraphicFramePr>
               <a:graphicFrameLocks xmlns:a="http://schemas.openxmlformats.org/drawingml/2006/main" noChangeAspect="1"/>
@@ -235,7 +240,7 @@
                   <pic:spPr>
                     <a:xfrm>
                       <a:off x="0" y="0"/>
-                      <a:ext cx="2176780" cy="1227455"/>
+                      <a:ext cx="5567680" cy="3140075"/>
                     </a:xfrm>
                     <a:prstGeom prst="rect">
                       <a:avLst/>
@@ -251,6 +256,7 @@
     <w:p>
       <w:pPr>
         <w:numPr>
+          <w:ilvl w:val="0"/>
           <w:numId w:val="0"/>
         </w:numPr>
         <w:ind w:firstLine="420" w:firstLineChars="0"/>
@@ -270,6 +276,7 @@
     <w:p>
       <w:pPr>
         <w:numPr>
+          <w:ilvl w:val="0"/>
           <w:numId w:val="0"/>
         </w:numPr>
         <w:ind w:firstLine="420" w:firstLineChars="0"/>
@@ -315,12 +322,30 @@
           <w:sz w:val="14"/>
           <w:szCs w:val="14"/>
         </w:rPr>
-        <w:t>ava eden space 5632K, 94% used [0x00000000ff980000,0x00000000ffeb3e28,0x00000000fff00000) 后面的内存地址指的是，起始地址，使用空间结束地址，整体空间结束地址</w:t>
-      </w:r>
-    </w:p>
-    <w:p>
-      <w:pPr>
-        <w:numPr>
+        <w:t>ava e</w:t>
+      </w:r>
+      <w:bookmarkStart w:id="0" w:name="_GoBack"/>
+      <w:bookmarkEnd w:id="0"/>
+      <w:r>
+        <w:rPr>
+          <w:rFonts w:ascii="Consolas" w:hAnsi="Consolas" w:eastAsia="Consolas" w:cs="Consolas"/>
+          <w:b w:val="0"/>
+          <w:bCs w:val="0"/>
+          <w:i w:val="0"/>
+          <w:iCs w:val="0"/>
+          <w:caps w:val="0"/>
+          <w:color w:val="333333"/>
+          <w:spacing w:val="0"/>
+          <w:sz w:val="14"/>
+          <w:szCs w:val="14"/>
+        </w:rPr>
+        <w:t>den space 5632K, 94% used [0x00000000ff980000,0x00000000ffeb3e28,0x00000000fff00000) 后面的内存地址指的是，起始地址，使用空间结束地址，整体空间结束地址</w:t>
+      </w:r>
+    </w:p>
+    <w:p>
+      <w:pPr>
+        <w:numPr>
+          <w:ilvl w:val="0"/>
           <w:numId w:val="0"/>
         </w:numPr>
         <w:ind w:firstLine="420" w:firstLineChars="0"/>
@@ -357,6 +382,7 @@
     <w:p>
       <w:pPr>
         <w:numPr>
+          <w:ilvl w:val="0"/>
           <w:numId w:val="0"/>
         </w:numPr>
         <w:rPr>
@@ -378,8 +404,8 @@
         </w:rPr>
         <w:drawing>
           <wp:inline distT="0" distB="0" distL="114300" distR="114300">
-            <wp:extent cx="2176780" cy="943610"/>
-            <wp:effectExtent l="0" t="0" r="2540" b="1270"/>
+            <wp:extent cx="5450205" cy="2362835"/>
+            <wp:effectExtent l="0" t="0" r="5715" b="14605"/>
             <wp:docPr id="4" name="图片 4" descr="GCHeapDump"/>
             <wp:cNvGraphicFramePr>
               <a:graphicFrameLocks xmlns:a="http://schemas.openxmlformats.org/drawingml/2006/main" noChangeAspect="1"/>
@@ -402,7 +428,7 @@
                   <pic:spPr>
                     <a:xfrm>
                       <a:off x="0" y="0"/>
-                      <a:ext cx="2176780" cy="943610"/>
+                      <a:ext cx="5450205" cy="2362835"/>
                     </a:xfrm>
                     <a:prstGeom prst="rect">
                       <a:avLst/>
@@ -438,6 +464,7 @@
     <w:p>
       <w:pPr>
         <w:numPr>
+          <w:ilvl w:val="0"/>
           <w:numId w:val="0"/>
         </w:numPr>
         <w:ind w:leftChars="0" w:firstLine="420" w:firstLineChars="0"/>
@@ -450,6 +477,7 @@
     <w:p>
       <w:pPr>
         <w:numPr>
+          <w:ilvl w:val="0"/>
           <w:numId w:val="0"/>
         </w:numPr>
         <w:rPr>
@@ -504,17 +532,19 @@
     <w:p>
       <w:pPr>
         <w:numPr>
-          <w:numId w:val="0"/>
-        </w:numPr>
-        <w:rPr>
-          <w:rFonts w:hint="default"/>
-          <w:lang w:val="en-US" w:eastAsia="zh-CN"/>
-        </w:rPr>
-      </w:pPr>
-    </w:p>
-    <w:p>
-      <w:pPr>
-        <w:numPr>
+          <w:ilvl w:val="0"/>
+          <w:numId w:val="0"/>
+        </w:numPr>
+        <w:rPr>
+          <w:rFonts w:hint="default"/>
+          <w:lang w:val="en-US" w:eastAsia="zh-CN"/>
+        </w:rPr>
+      </w:pPr>
+    </w:p>
+    <w:p>
+      <w:pPr>
+        <w:numPr>
+          <w:ilvl w:val="0"/>
           <w:numId w:val="0"/>
         </w:numPr>
         <w:rPr>
@@ -569,6 +599,7 @@
     <w:p>
       <w:pPr>
         <w:numPr>
+          <w:ilvl w:val="0"/>
           <w:numId w:val="0"/>
         </w:numPr>
         <w:rPr>
@@ -623,6 +654,7 @@
     <w:p>
       <w:pPr>
         <w:numPr>
+          <w:ilvl w:val="0"/>
           <w:numId w:val="0"/>
         </w:numPr>
         <w:rPr>
@@ -673,8 +705,6 @@
           </wp:inline>
         </w:drawing>
       </w:r>
-      <w:bookmarkStart w:id="0" w:name="_GoBack"/>
-      <w:bookmarkEnd w:id="0"/>
     </w:p>
     <w:sectPr>
       <w:pgSz w:w="11906" w:h="16838"/>
@@ -820,7 +850,7 @@
     <w:lsdException w:unhideWhenUsed="0" w:uiPriority="0" w:semiHidden="0" w:name="HTML Sample"/>
     <w:lsdException w:unhideWhenUsed="0" w:uiPriority="0" w:semiHidden="0" w:name="HTML Typewriter"/>
     <w:lsdException w:unhideWhenUsed="0" w:uiPriority="0" w:semiHidden="0" w:name="HTML Variable"/>
-    <w:lsdException w:unhideWhenUsed="0" w:uiPriority="0" w:name="Normal Table"/>
+    <w:lsdException w:qFormat="1" w:unhideWhenUsed="0" w:uiPriority="0" w:name="Normal Table"/>
     <w:lsdException w:unhideWhenUsed="0" w:uiPriority="0" w:semiHidden="0" w:name="annotation subject"/>
     <w:lsdException w:unhideWhenUsed="0" w:uiPriority="0" w:semiHidden="0" w:name="Table Simple 1"/>
     <w:lsdException w:unhideWhenUsed="0" w:uiPriority="0" w:semiHidden="0" w:name="Table Simple 2"/>
@@ -990,6 +1020,7 @@
   <w:style w:type="table" w:default="1" w:styleId="2">
     <w:name w:val="Normal Table"/>
     <w:semiHidden/>
+    <w:qFormat/>
     <w:uiPriority w:val="0"/>
     <w:tblPr>
       <w:tblCellMar>
